--- a/public/template/cetak_pinjam.docx
+++ b/public/template/cetak_pinjam.docx
@@ -371,7 +371,19 @@
         <w:rPr>
           <w:bCs/>
         </w:rPr>
-        <w:t>${jabatan_pemberi}</w:t>
+        <w:t>${jabatan_pem</w:t>
+      </w:r>
+      <w:r>
+        <w:rPr>
+          <w:bCs/>
+        </w:rPr>
+        <w:t>injam</w:t>
+      </w:r>
+      <w:r>
+        <w:rPr>
+          <w:bCs/>
+        </w:rPr>
+        <w:t>}</w:t>
       </w:r>
     </w:p>
     <w:p>
@@ -412,7 +424,19 @@
         <w:rPr>
           <w:bCs/>
         </w:rPr>
-        <w:t>${divisi_pemberi}</w:t>
+        <w:t>${divisi_p</w:t>
+      </w:r>
+      <w:r>
+        <w:rPr>
+          <w:bCs/>
+        </w:rPr>
+        <w:t>eminjam</w:t>
+      </w:r>
+      <w:r>
+        <w:rPr>
+          <w:bCs/>
+        </w:rPr>
+        <w:t>}</w:t>
       </w:r>
     </w:p>
     <w:p>
